--- a/docs/iclr_ccai23_climate_emulators.docx
+++ b/docs/iclr_ccai23_climate_emulators.docx
@@ -27,27 +27,40 @@
     <w:p>
       <w:pPr>
         <w:pStyle w:val="List"/>
-        <w:rPr>
-          <w:lang w:val="de-DE"/>
-        </w:rPr>
-      </w:pPr>
-      <w:r>
-        <w:rPr>
-          <w:lang w:val="de-DE"/>
-        </w:rPr>
-        <w:t>How to</w:t>
-      </w:r>
-      <w:r>
-        <w:rPr>
-          <w:lang w:val="de-DE"/>
-        </w:rPr>
-        <w:t xml:space="preserve"> I</w:t>
-      </w:r>
-      <w:r>
-        <w:rPr>
-          <w:lang w:val="de-DE"/>
-        </w:rPr>
-        <w:t>nteract with Climate Models through Machine Learning-based Emulators</w:t>
+        <w:ind w:firstLine="0"/>
+        <w:rPr>
+          <w:lang w:val="de-DE"/>
+        </w:rPr>
+      </w:pPr>
+      <w:bookmarkStart w:id="0" w:name="_GoBack"/>
+      <w:r>
+        <w:rPr>
+          <w:lang w:val="de-DE"/>
+        </w:rPr>
+        <w:t>The Climate Pocket: Tutorial on Building Fast Emulators in Climate Modeling.</w:t>
+      </w:r>
+    </w:p>
+    <w:bookmarkEnd w:id="0"/>
+    <w:p>
+      <w:pPr>
+        <w:pStyle w:val="List"/>
+        <w:rPr>
+          <w:lang w:val="de-DE"/>
+        </w:rPr>
+      </w:pPr>
+    </w:p>
+    <w:p>
+      <w:pPr>
+        <w:pStyle w:val="List"/>
+        <w:rPr>
+          <w:lang w:val="de-DE"/>
+        </w:rPr>
+      </w:pPr>
+      <w:r>
+        <w:rPr>
+          <w:lang w:val="de-DE"/>
+        </w:rPr>
+        <w:t>How to Interact with Climate Models through Machine Learning-based Emulators</w:t>
       </w:r>
     </w:p>
     <w:p>
@@ -72,21 +85,23 @@
           <w:sz w:val="18"/>
           <w:lang w:val="de-DE"/>
         </w:rPr>
-        <w:t xml:space="preserve">Creating Interactive Climate Emulators with </w:t>
-      </w:r>
-      <w:r>
+        <w:t>Creating Interactive Climate Emulators with Physics-informed Machine Learning</w:t>
+      </w:r>
+    </w:p>
+    <w:p>
+      <w:pPr>
+        <w:pStyle w:val="List"/>
         <w:rPr>
           <w:sz w:val="18"/>
           <w:lang w:val="de-DE"/>
         </w:rPr>
-        <w:t xml:space="preserve">Physics-informed </w:t>
-      </w:r>
+      </w:pPr>
       <w:r>
         <w:rPr>
           <w:sz w:val="18"/>
           <w:lang w:val="de-DE"/>
         </w:rPr>
-        <w:t>Machine Learning</w:t>
+        <w:t>How to Emulate our Climate with Machine Learning</w:t>
       </w:r>
     </w:p>
     <w:p>
@@ -102,7 +117,7 @@
           <w:sz w:val="18"/>
           <w:lang w:val="de-DE"/>
         </w:rPr>
-        <w:t>How to Emulate our Climate with Machine Learning</w:t>
+        <w:t>How to Emulate our Climate with Physics-informed Machine Learning</w:t>
       </w:r>
     </w:p>
     <w:p>
@@ -118,7 +133,7 @@
           <w:sz w:val="18"/>
           <w:lang w:val="de-DE"/>
         </w:rPr>
-        <w:t>How to Emulate our Climate with Physics-informed Machine Learning</w:t>
+        <w:t>How to use Machine Learning to Play with Climate Models</w:t>
       </w:r>
     </w:p>
     <w:p>
@@ -134,14 +149,14 @@
           <w:sz w:val="18"/>
           <w:lang w:val="de-DE"/>
         </w:rPr>
-        <w:t>How to use</w:t>
+        <w:t xml:space="preserve">Exploring Climate Policies with Machine Learning </w:t>
       </w:r>
       <w:r>
         <w:rPr>
           <w:sz w:val="18"/>
           <w:lang w:val="de-DE"/>
         </w:rPr>
-        <w:t xml:space="preserve"> Machine Learning to Play with Climate Models</w:t>
+        <w:t>Emulators</w:t>
       </w:r>
     </w:p>
     <w:p>
@@ -157,14 +172,14 @@
           <w:sz w:val="18"/>
           <w:lang w:val="de-DE"/>
         </w:rPr>
-        <w:t xml:space="preserve">Exploring Climate Policies with Machine Learning </w:t>
+        <w:t>Interacting with our Climate Through Machine Learni</w:t>
       </w:r>
       <w:r>
         <w:rPr>
           <w:sz w:val="18"/>
           <w:lang w:val="de-DE"/>
         </w:rPr>
-        <w:t>Emulators</w:t>
+        <w:t>ng Emulators</w:t>
       </w:r>
     </w:p>
     <w:p>
@@ -180,30 +195,63 @@
           <w:sz w:val="18"/>
           <w:lang w:val="de-DE"/>
         </w:rPr>
-        <w:t>Interacting with our Climate Through Machine Learni</w:t>
-      </w:r>
-      <w:r>
+        <w:t>How to interact with Climate Models through Machine Learning</w:t>
+      </w:r>
+    </w:p>
+    <w:p>
+      <w:pPr>
+        <w:pStyle w:val="Heading1"/>
+        <w:rPr>
+          <w:lang w:val="de-DE"/>
+        </w:rPr>
+      </w:pPr>
+      <w:r>
+        <w:rPr>
+          <w:lang w:val="de-DE"/>
+        </w:rPr>
+        <w:t>Plain Language Summary</w:t>
+      </w:r>
+    </w:p>
+    <w:p>
+      <w:pPr>
+        <w:pStyle w:val="List"/>
         <w:rPr>
           <w:sz w:val="18"/>
           <w:lang w:val="de-DE"/>
         </w:rPr>
-        <w:t>ng Emulators</w:t>
-      </w:r>
-    </w:p>
-    <w:p>
-      <w:pPr>
-        <w:pStyle w:val="List"/>
-        <w:rPr>
-          <w:sz w:val="18"/>
-          <w:lang w:val="de-DE"/>
-        </w:rPr>
-      </w:pPr>
-      <w:r>
-        <w:rPr>
-          <w:sz w:val="18"/>
-          <w:lang w:val="de-DE"/>
-        </w:rPr>
-        <w:t>How to interact with Climate Models through Machine Learning</w:t>
+      </w:pPr>
+      <w:r>
+        <w:t xml:space="preserve">It is difficult to understand how exactly politics impact climate change. For example, would we have less heatwaves in the USA if the country would be powered by renewable energy? Most likely, yes, but even more important is to map the financial investment into renewables onto the reduction in heatwaves. In theory, those questions can be explored by Earth system models (ESMs) that predict the climate impacts as a result of future greenhouse gas emissions. In practice, approximations of ESMs such as </w:t>
+      </w:r>
+      <w:proofErr w:type="spellStart"/>
+      <w:r>
+        <w:t>En</w:t>
+      </w:r>
+      <w:proofErr w:type="spellEnd"/>
+      <w:r>
+        <w:t>-</w:t>
+      </w:r>
+      <w:proofErr w:type="gramStart"/>
+      <w:r>
+        <w:t xml:space="preserve">ROADS </w:t>
+      </w:r>
+      <w:r>
+        <w:t xml:space="preserve"> </w:t>
+      </w:r>
+      <w:r>
+        <w:tab/>
+      </w:r>
+      <w:proofErr w:type="gramEnd"/>
+      <w:r>
+        <w:t xml:space="preserve">are used to explore many policy scenarios, because full-scale climate models are too computationally expensive. Most recently, machine learning has promised a path towards better approximations of ESMs. This tutorial is a </w:t>
+      </w:r>
+      <w:proofErr w:type="spellStart"/>
+      <w:r>
+        <w:t>jupyter</w:t>
+      </w:r>
+      <w:proofErr w:type="spellEnd"/>
+      <w:r>
+        <w:t xml:space="preserve"> notebook that introduces such machine learning-based approximations of ESMs to Earth scientists and Machine Learning researchers.</w:t>
       </w:r>
     </w:p>
     <w:p>
@@ -297,13 +345,19 @@
         <w:rPr>
           <w:lang w:val="de-DE"/>
         </w:rPr>
-        <w:t>As a result, any task that requires multiple model runs, such as risk or sensitivity analyses, is expensive.</w:t>
-      </w:r>
-      <w:r>
-        <w:rPr>
-          <w:lang w:val="de-DE"/>
-        </w:rPr>
-        <w:t xml:space="preserve"> In particular, interacting with climate models through educational "what-if" scenarios, such as "what-if we plant 1 trillion trees", is too expensive.</w:t>
+        <w:t xml:space="preserve">As a result, any task that requires multiple model runs, such as risk or sensitivity analyses, is expensive. In particular, interacting with climate models </w:t>
+      </w:r>
+      <w:r>
+        <w:rPr>
+          <w:lang w:val="de-DE"/>
+        </w:rPr>
+        <w:t>by querying many</w:t>
+      </w:r>
+      <w:r>
+        <w:rPr>
+          <w:lang w:val="de-DE"/>
+        </w:rPr>
+        <w:t xml:space="preserve"> educational "what-if" scenarios, such as "what-if we plant 1 trillion trees", is too expensive.</w:t>
       </w:r>
     </w:p>
     <w:p>
@@ -489,7 +543,19 @@
         <w:rPr>
           <w:lang w:val="de-DE"/>
         </w:rPr>
-        <w:t>This tutorial will implement an interactive climate emulator</w:t>
+        <w:t xml:space="preserve">This tutorial </w:t>
+      </w:r>
+      <w:r>
+        <w:rPr>
+          <w:lang w:val="de-DE"/>
+        </w:rPr>
+        <w:t xml:space="preserve">will demonstrate </w:t>
+      </w:r>
+      <w:r>
+        <w:rPr>
+          <w:lang w:val="de-DE"/>
+        </w:rPr>
+        <w:t>an interactive climate emulator</w:t>
       </w:r>
       <w:r>
         <w:rPr>
@@ -501,25 +567,67 @@
         <w:rPr>
           <w:lang w:val="de-DE"/>
         </w:rPr>
-        <w:t>that can be used to explore „what-if“ climate policies.</w:t>
-      </w:r>
-      <w:r>
-        <w:rPr>
-          <w:lang w:val="de-DE"/>
-        </w:rPr>
-        <w:t xml:space="preserve"> Our goal is to enable Earth scientists to develop emulators </w:t>
-      </w:r>
-      <w:r>
-        <w:rPr>
-          <w:lang w:val="de-DE"/>
-        </w:rPr>
-        <w:t>for</w:t>
-      </w:r>
-      <w:r>
-        <w:rPr>
-          <w:lang w:val="de-DE"/>
-        </w:rPr>
-        <w:t xml:space="preserve"> their research and ML scientists t</w:t>
+        <w:t>that can be used to explore „what-if“ climate policies</w:t>
+      </w:r>
+      <w:r>
+        <w:rPr>
+          <w:lang w:val="de-DE"/>
+        </w:rPr>
+        <w:t xml:space="preserve"> via a jupyter notebook. </w:t>
+      </w:r>
+      <w:r>
+        <w:rPr>
+          <w:lang w:val="de-DE"/>
+        </w:rPr>
+        <w:t xml:space="preserve">Our goal is to </w:t>
+      </w:r>
+      <w:r>
+        <w:rPr>
+          <w:lang w:val="de-DE"/>
+        </w:rPr>
+        <w:t>introduce emulation to Earth and Machine Learning scientists and highlight its' pros and cons. Further,</w:t>
+      </w:r>
+      <w:r>
+        <w:rPr>
+          <w:lang w:val="de-DE"/>
+        </w:rPr>
+        <w:t xml:space="preserve"> </w:t>
+      </w:r>
+      <w:r>
+        <w:rPr>
+          <w:lang w:val="de-DE"/>
+        </w:rPr>
+        <w:t xml:space="preserve">our tutorial is aimed to help </w:t>
+      </w:r>
+      <w:r>
+        <w:rPr>
+          <w:lang w:val="de-DE"/>
+        </w:rPr>
+        <w:t xml:space="preserve">Earth scientists </w:t>
+      </w:r>
+      <w:r>
+        <w:rPr>
+          <w:lang w:val="de-DE"/>
+        </w:rPr>
+        <w:t xml:space="preserve">adapt ML techniques for </w:t>
+      </w:r>
+      <w:r>
+        <w:rPr>
+          <w:lang w:val="de-DE"/>
+        </w:rPr>
+        <w:t>emulat</w:t>
+      </w:r>
+      <w:r>
+        <w:rPr>
+          <w:lang w:val="de-DE"/>
+        </w:rPr>
+        <w:t xml:space="preserve">ing </w:t>
+      </w:r>
+      <w:r>
+        <w:rPr>
+          <w:lang w:val="de-DE"/>
+        </w:rPr>
+        <w:t>their research and ML scientists t</w:t>
       </w:r>
       <w:r>
         <w:rPr>
@@ -555,6 +663,7 @@
         <w:rPr>
           <w:lang w:val="de-DE"/>
         </w:rPr>
+        <w:lastRenderedPageBreak/>
         <w:t>tutorial will focus on explaining th</w:t>
       </w:r>
       <w:r>
@@ -597,7 +706,27 @@
         <w:rPr>
           <w:lang w:val="de-DE"/>
         </w:rPr>
-        <w:t>. Building on [En-ROADS], this will be the first interactive and spatially-resolved climate policy emulator.</w:t>
+        <w:t xml:space="preserve">. </w:t>
+      </w:r>
+    </w:p>
+    <w:p>
+      <w:pPr>
+        <w:pStyle w:val="BodyText"/>
+        <w:rPr>
+          <w:lang w:val="de-DE"/>
+        </w:rPr>
+      </w:pPr>
+      <w:r>
+        <w:rPr>
+          <w:lang w:val="de-DE"/>
+        </w:rPr>
+        <w:t xml:space="preserve"># </w:t>
+      </w:r>
+      <w:r>
+        <w:rPr>
+          <w:lang w:val="de-DE"/>
+        </w:rPr>
+        <w:t>Building on [En-ROADS], this will be the first interactive and spatially-resolved climate policy emulator.</w:t>
       </w:r>
     </w:p>
     <w:p>
@@ -720,7 +849,6 @@
         <w:rPr>
           <w:lang w:val="de-DE"/>
         </w:rPr>
-        <w:lastRenderedPageBreak/>
         <w:t>1.</w:t>
       </w:r>
       <w:r>
@@ -1124,6 +1252,7 @@
         <w:rPr>
           <w:lang w:val="de-DE"/>
         </w:rPr>
+        <w:lastRenderedPageBreak/>
         <w:t xml:space="preserve">   o</w:t>
       </w:r>
       <w:r>
@@ -1597,6 +1726,7 @@
         <w:rPr>
           <w:lang w:val="de-DE"/>
         </w:rPr>
+        <w:lastRenderedPageBreak/>
         <w:t>Target Audience</w:t>
       </w:r>
       <w:r>
@@ -2096,7 +2226,14 @@
         <w:rPr>
           <w:lang w:val="de-DE"/>
         </w:rPr>
-        <w:t>If you are introducing a novel dataset, kindly specify information such as the data type or file format (e.g. text, image, video, tabular), size, spatial resolution, temporal resolution, labels or categories, etc.</w:t>
+        <w:t xml:space="preserve">If you are introducing a novel dataset, kindly specify information such as the data </w:t>
+      </w:r>
+      <w:r>
+        <w:rPr>
+          <w:lang w:val="de-DE"/>
+        </w:rPr>
+        <w:lastRenderedPageBreak/>
+        <w:t>type or file format (e.g. text, image, video, tabular), size, spatial resolution, temporal resolution, labels or categories, etc.</w:t>
       </w:r>
     </w:p>
     <w:p>
@@ -2192,8 +2329,6 @@
         </w:rPr>
         <w:t>(5000 chars)</w:t>
       </w:r>
-      <w:bookmarkStart w:id="0" w:name="_GoBack"/>
-      <w:bookmarkEnd w:id="0"/>
     </w:p>
     <w:p>
       <w:pPr>
@@ -2364,7 +2499,6 @@
         <w:rPr>
           <w:lang w:val="de-DE"/>
         </w:rPr>
-        <w:lastRenderedPageBreak/>
         <w:t>15.</w:t>
       </w:r>
       <w:r>
